--- a/Support Files/RASD Files/Word Files/RASD.docx
+++ b/Support Files/RASD Files/Word Files/RASD.docx
@@ -3352,8 +3352,6 @@
           <w:lang w:val="it-IT"/>
         </w:rPr>
       </w:pPr>
-      <w:bookmarkStart w:id="0" w:name="_GoBack"/>
-      <w:bookmarkEnd w:id="0"/>
     </w:p>
     <w:p>
       <w:pPr>
@@ -3390,7 +3388,7 @@
           <w:szCs w:val="36"/>
         </w:rPr>
       </w:pPr>
-      <w:bookmarkStart w:id="1" w:name="_Toc436961579"/>
+      <w:bookmarkStart w:id="0" w:name="_Toc436961579"/>
       <w:r>
         <w:rPr>
           <w:b/>
@@ -3400,7 +3398,7 @@
         <w:lastRenderedPageBreak/>
         <w:t>1. Introduction</w:t>
       </w:r>
-      <w:bookmarkEnd w:id="1"/>
+      <w:bookmarkEnd w:id="0"/>
     </w:p>
     <w:p>
       <w:pPr>
@@ -3428,7 +3426,7 @@
           <w:szCs w:val="28"/>
         </w:rPr>
       </w:pPr>
-      <w:bookmarkStart w:id="2" w:name="_Toc436961580"/>
+      <w:bookmarkStart w:id="1" w:name="_Toc436961580"/>
       <w:r>
         <w:rPr>
           <w:b/>
@@ -3438,7 +3436,7 @@
         </w:rPr>
         <w:t>Purpose</w:t>
       </w:r>
-      <w:bookmarkEnd w:id="2"/>
+      <w:bookmarkEnd w:id="1"/>
     </w:p>
     <w:p>
       <w:pPr>
@@ -3554,7 +3552,7 @@
           <w:szCs w:val="28"/>
         </w:rPr>
       </w:pPr>
-      <w:bookmarkStart w:id="3" w:name="_Toc436961581"/>
+      <w:bookmarkStart w:id="2" w:name="_Toc436961581"/>
       <w:r>
         <w:rPr>
           <w:b/>
@@ -3564,7 +3562,7 @@
         </w:rPr>
         <w:t>Actual System</w:t>
       </w:r>
-      <w:bookmarkEnd w:id="3"/>
+      <w:bookmarkEnd w:id="2"/>
     </w:p>
     <w:p>
       <w:pPr>
@@ -3748,7 +3746,7 @@
           <w:szCs w:val="28"/>
         </w:rPr>
       </w:pPr>
-      <w:bookmarkStart w:id="4" w:name="_Toc436961582"/>
+      <w:bookmarkStart w:id="3" w:name="_Toc436961582"/>
       <w:r>
         <w:rPr>
           <w:b/>
@@ -3758,7 +3756,7 @@
         </w:rPr>
         <w:t>Scope</w:t>
       </w:r>
-      <w:bookmarkEnd w:id="4"/>
+      <w:bookmarkEnd w:id="3"/>
     </w:p>
     <w:p>
       <w:pPr>
@@ -3870,7 +3868,7 @@
           <w:szCs w:val="28"/>
         </w:rPr>
       </w:pPr>
-      <w:bookmarkStart w:id="5" w:name="_Toc436961583"/>
+      <w:bookmarkStart w:id="4" w:name="_Toc436961583"/>
       <w:r>
         <w:rPr>
           <w:b/>
@@ -3881,7 +3879,7 @@
         <w:lastRenderedPageBreak/>
         <w:t>Actors</w:t>
       </w:r>
-      <w:bookmarkEnd w:id="5"/>
+      <w:bookmarkEnd w:id="4"/>
     </w:p>
     <w:p>
       <w:pPr>
@@ -4043,7 +4041,7 @@
           <w:szCs w:val="28"/>
         </w:rPr>
       </w:pPr>
-      <w:bookmarkStart w:id="6" w:name="_Toc436961584"/>
+      <w:bookmarkStart w:id="5" w:name="_Toc436961584"/>
       <w:r>
         <w:rPr>
           <w:b/>
@@ -4053,7 +4051,7 @@
         </w:rPr>
         <w:t>Goals</w:t>
       </w:r>
-      <w:bookmarkEnd w:id="6"/>
+      <w:bookmarkEnd w:id="5"/>
     </w:p>
     <w:p>
       <w:pPr>
@@ -4444,7 +4442,7 @@
           <w:szCs w:val="28"/>
         </w:rPr>
       </w:pPr>
-      <w:bookmarkStart w:id="7" w:name="_Toc436961585"/>
+      <w:bookmarkStart w:id="6" w:name="_Toc436961585"/>
       <w:r>
         <w:rPr>
           <w:b/>
@@ -4455,7 +4453,7 @@
         <w:lastRenderedPageBreak/>
         <w:t>Definitions, Acronyms, Abbreviations</w:t>
       </w:r>
-      <w:bookmarkEnd w:id="7"/>
+      <w:bookmarkEnd w:id="6"/>
     </w:p>
     <w:p>
       <w:pPr>
@@ -5143,7 +5141,7 @@
           <w:szCs w:val="28"/>
         </w:rPr>
       </w:pPr>
-      <w:bookmarkStart w:id="8" w:name="_Toc436961586"/>
+      <w:bookmarkStart w:id="7" w:name="_Toc436961586"/>
       <w:r>
         <w:rPr>
           <w:b/>
@@ -5154,7 +5152,7 @@
         <w:lastRenderedPageBreak/>
         <w:t>References</w:t>
       </w:r>
-      <w:bookmarkEnd w:id="8"/>
+      <w:bookmarkEnd w:id="7"/>
     </w:p>
     <w:p>
       <w:pPr>
@@ -5307,7 +5305,7 @@
           <w:szCs w:val="28"/>
         </w:rPr>
       </w:pPr>
-      <w:bookmarkStart w:id="9" w:name="_Toc436961587"/>
+      <w:bookmarkStart w:id="8" w:name="_Toc436961587"/>
       <w:r>
         <w:rPr>
           <w:b/>
@@ -5317,7 +5315,7 @@
         </w:rPr>
         <w:t>Overview</w:t>
       </w:r>
-      <w:bookmarkEnd w:id="9"/>
+      <w:bookmarkEnd w:id="8"/>
     </w:p>
     <w:p>
       <w:pPr>
@@ -5571,7 +5569,7 @@
           <w:szCs w:val="36"/>
         </w:rPr>
       </w:pPr>
-      <w:bookmarkStart w:id="10" w:name="_Toc436961588"/>
+      <w:bookmarkStart w:id="9" w:name="_Toc436961588"/>
       <w:r>
         <w:rPr>
           <w:b/>
@@ -5581,7 +5579,7 @@
         <w:lastRenderedPageBreak/>
         <w:t>2. Overall Description</w:t>
       </w:r>
-      <w:bookmarkEnd w:id="10"/>
+      <w:bookmarkEnd w:id="9"/>
     </w:p>
     <w:p>
       <w:pPr>
@@ -5617,7 +5615,7 @@
           <w:szCs w:val="28"/>
         </w:rPr>
       </w:pPr>
-      <w:bookmarkStart w:id="11" w:name="_Toc436961589"/>
+      <w:bookmarkStart w:id="10" w:name="_Toc436961589"/>
       <w:r>
         <w:rPr>
           <w:b/>
@@ -5627,7 +5625,7 @@
         </w:rPr>
         <w:t>Product Perspective</w:t>
       </w:r>
-      <w:bookmarkEnd w:id="11"/>
+      <w:bookmarkEnd w:id="10"/>
     </w:p>
     <w:p>
       <w:pPr>
@@ -5683,7 +5681,7 @@
           <w:szCs w:val="28"/>
         </w:rPr>
       </w:pPr>
-      <w:bookmarkStart w:id="12" w:name="_Toc436961590"/>
+      <w:bookmarkStart w:id="11" w:name="_Toc436961590"/>
       <w:r>
         <w:rPr>
           <w:b/>
@@ -5693,7 +5691,7 @@
         </w:rPr>
         <w:t>User Characteristics</w:t>
       </w:r>
-      <w:bookmarkEnd w:id="12"/>
+      <w:bookmarkEnd w:id="11"/>
     </w:p>
     <w:p>
       <w:pPr>
@@ -5726,7 +5724,7 @@
           <w:szCs w:val="28"/>
         </w:rPr>
       </w:pPr>
-      <w:bookmarkStart w:id="13" w:name="_Toc436961591"/>
+      <w:bookmarkStart w:id="12" w:name="_Toc436961591"/>
       <w:r>
         <w:rPr>
           <w:b/>
@@ -5736,7 +5734,7 @@
         </w:rPr>
         <w:t>Constraints</w:t>
       </w:r>
-      <w:bookmarkEnd w:id="13"/>
+      <w:bookmarkEnd w:id="12"/>
     </w:p>
     <w:p>
       <w:pPr>
@@ -5933,7 +5931,7 @@
           <w:szCs w:val="28"/>
         </w:rPr>
       </w:pPr>
-      <w:bookmarkStart w:id="14" w:name="_Toc436961592"/>
+      <w:bookmarkStart w:id="13" w:name="_Toc436961592"/>
       <w:r>
         <w:rPr>
           <w:b/>
@@ -5943,7 +5941,7 @@
         </w:rPr>
         <w:t>Assumptions and Dependencies</w:t>
       </w:r>
-      <w:bookmarkEnd w:id="14"/>
+      <w:bookmarkEnd w:id="13"/>
     </w:p>
     <w:p>
       <w:pPr>
@@ -6435,7 +6433,7 @@
           <w:szCs w:val="28"/>
         </w:rPr>
       </w:pPr>
-      <w:bookmarkStart w:id="15" w:name="_Toc436961593"/>
+      <w:bookmarkStart w:id="14" w:name="_Toc436961593"/>
       <w:r>
         <w:rPr>
           <w:b/>
@@ -6445,7 +6443,7 @@
         </w:rPr>
         <w:t>Future possible implementations</w:t>
       </w:r>
-      <w:bookmarkEnd w:id="15"/>
+      <w:bookmarkEnd w:id="14"/>
     </w:p>
     <w:p>
       <w:pPr>
@@ -6643,7 +6641,7 @@
           <w:szCs w:val="36"/>
         </w:rPr>
       </w:pPr>
-      <w:bookmarkStart w:id="16" w:name="_Toc436961594"/>
+      <w:bookmarkStart w:id="15" w:name="_Toc436961594"/>
       <w:r>
         <w:rPr>
           <w:b/>
@@ -6653,7 +6651,7 @@
         <w:lastRenderedPageBreak/>
         <w:t>Specific Requirements</w:t>
       </w:r>
-      <w:bookmarkEnd w:id="16"/>
+      <w:bookmarkEnd w:id="15"/>
     </w:p>
     <w:p>
       <w:pPr>
@@ -6675,7 +6673,7 @@
           <w:szCs w:val="28"/>
         </w:rPr>
       </w:pPr>
-      <w:bookmarkStart w:id="17" w:name="_Toc436961595"/>
+      <w:bookmarkStart w:id="16" w:name="_Toc436961595"/>
       <w:r>
         <w:rPr>
           <w:b/>
@@ -6685,7 +6683,7 @@
         </w:rPr>
         <w:t>External Interface Requirements</w:t>
       </w:r>
-      <w:bookmarkEnd w:id="17"/>
+      <w:bookmarkEnd w:id="16"/>
     </w:p>
     <w:p>
       <w:pPr>
@@ -6705,7 +6703,7 @@
           <w:color w:val="1F4E79" w:themeColor="accent1" w:themeShade="80"/>
         </w:rPr>
       </w:pPr>
-      <w:bookmarkStart w:id="18" w:name="_Toc436961596"/>
+      <w:bookmarkStart w:id="17" w:name="_Toc436961596"/>
       <w:r>
         <w:rPr>
           <w:b/>
@@ -6713,7 +6711,7 @@
         </w:rPr>
         <w:t>User Interfaces</w:t>
       </w:r>
-      <w:bookmarkEnd w:id="18"/>
+      <w:bookmarkEnd w:id="17"/>
     </w:p>
     <w:p>
       <w:pPr>
@@ -8151,7 +8149,7 @@
           <w:color w:val="1F4E79" w:themeColor="accent1" w:themeShade="80"/>
         </w:rPr>
       </w:pPr>
-      <w:bookmarkStart w:id="19" w:name="_Toc436961597"/>
+      <w:bookmarkStart w:id="18" w:name="_Toc436961597"/>
       <w:r>
         <w:rPr>
           <w:b/>
@@ -8160,7 +8158,7 @@
         <w:lastRenderedPageBreak/>
         <w:t>Hardware Interfaces</w:t>
       </w:r>
-      <w:bookmarkEnd w:id="19"/>
+      <w:bookmarkEnd w:id="18"/>
     </w:p>
     <w:p>
       <w:pPr>
@@ -8196,7 +8194,7 @@
           <w:color w:val="1F4E79" w:themeColor="accent1" w:themeShade="80"/>
         </w:rPr>
       </w:pPr>
-      <w:bookmarkStart w:id="20" w:name="_Toc436961598"/>
+      <w:bookmarkStart w:id="19" w:name="_Toc436961598"/>
       <w:r>
         <w:rPr>
           <w:b/>
@@ -8204,7 +8202,7 @@
         </w:rPr>
         <w:t>Software Interfaces</w:t>
       </w:r>
-      <w:bookmarkEnd w:id="20"/>
+      <w:bookmarkEnd w:id="19"/>
     </w:p>
     <w:p>
       <w:pPr>
@@ -8442,7 +8440,7 @@
           <w:color w:val="1F4E79" w:themeColor="accent1" w:themeShade="80"/>
         </w:rPr>
       </w:pPr>
-      <w:bookmarkStart w:id="21" w:name="_Toc436961599"/>
+      <w:bookmarkStart w:id="20" w:name="_Toc436961599"/>
       <w:r>
         <w:rPr>
           <w:b/>
@@ -8450,7 +8448,7 @@
         </w:rPr>
         <w:t>Communication Interfaces</w:t>
       </w:r>
-      <w:bookmarkEnd w:id="21"/>
+      <w:bookmarkEnd w:id="20"/>
     </w:p>
     <w:p>
       <w:pPr>
@@ -8697,7 +8695,7 @@
           <w:szCs w:val="28"/>
         </w:rPr>
       </w:pPr>
-      <w:bookmarkStart w:id="22" w:name="_Toc436961600"/>
+      <w:bookmarkStart w:id="21" w:name="_Toc436961600"/>
       <w:r>
         <w:rPr>
           <w:b/>
@@ -8708,7 +8706,7 @@
         <w:lastRenderedPageBreak/>
         <w:t>Functional Requirements</w:t>
       </w:r>
-      <w:bookmarkEnd w:id="22"/>
+      <w:bookmarkEnd w:id="21"/>
     </w:p>
     <w:p>
       <w:pPr>
@@ -9397,7 +9395,7 @@
           <w:szCs w:val="28"/>
         </w:rPr>
       </w:pPr>
-      <w:bookmarkStart w:id="23" w:name="_Toc436961601"/>
+      <w:bookmarkStart w:id="22" w:name="_Toc436961601"/>
       <w:r>
         <w:rPr>
           <w:b/>
@@ -9407,7 +9405,7 @@
         </w:rPr>
         <w:t>Performance Requirements</w:t>
       </w:r>
-      <w:bookmarkEnd w:id="23"/>
+      <w:bookmarkEnd w:id="22"/>
     </w:p>
     <w:p>
       <w:pPr>
@@ -9568,7 +9566,7 @@
           <w:szCs w:val="28"/>
         </w:rPr>
       </w:pPr>
-      <w:bookmarkStart w:id="24" w:name="_Toc436961602"/>
+      <w:bookmarkStart w:id="23" w:name="_Toc436961602"/>
       <w:r>
         <w:rPr>
           <w:b/>
@@ -9578,7 +9576,7 @@
         </w:rPr>
         <w:t>Software System Attributes</w:t>
       </w:r>
-      <w:bookmarkEnd w:id="24"/>
+      <w:bookmarkEnd w:id="23"/>
     </w:p>
     <w:p>
       <w:pPr>
@@ -9601,7 +9599,7 @@
           <w:color w:val="1F4E79" w:themeColor="accent1" w:themeShade="80"/>
         </w:rPr>
       </w:pPr>
-      <w:bookmarkStart w:id="25" w:name="_Toc436961603"/>
+      <w:bookmarkStart w:id="24" w:name="_Toc436961603"/>
       <w:r>
         <w:rPr>
           <w:b/>
@@ -9609,7 +9607,7 @@
         </w:rPr>
         <w:t>Availability</w:t>
       </w:r>
-      <w:bookmarkEnd w:id="25"/>
+      <w:bookmarkEnd w:id="24"/>
     </w:p>
     <w:p>
       <w:pPr>
@@ -9670,7 +9668,7 @@
           <w:color w:val="1F4E79" w:themeColor="accent1" w:themeShade="80"/>
         </w:rPr>
       </w:pPr>
-      <w:bookmarkStart w:id="26" w:name="_Toc436961604"/>
+      <w:bookmarkStart w:id="25" w:name="_Toc436961604"/>
       <w:r>
         <w:rPr>
           <w:b/>
@@ -9678,7 +9676,7 @@
         </w:rPr>
         <w:t>Security</w:t>
       </w:r>
-      <w:bookmarkEnd w:id="26"/>
+      <w:bookmarkEnd w:id="25"/>
     </w:p>
     <w:p>
       <w:pPr>
@@ -9854,7 +9852,7 @@
           <w:color w:val="1F4E79" w:themeColor="accent1" w:themeShade="80"/>
         </w:rPr>
       </w:pPr>
-      <w:bookmarkStart w:id="27" w:name="_Toc436961605"/>
+      <w:bookmarkStart w:id="26" w:name="_Toc436961605"/>
       <w:r>
         <w:rPr>
           <w:b/>
@@ -9869,7 +9867,7 @@
         </w:rPr>
         <w:t>inability</w:t>
       </w:r>
-      <w:bookmarkEnd w:id="27"/>
+      <w:bookmarkEnd w:id="26"/>
     </w:p>
     <w:p>
       <w:pPr>
@@ -9944,7 +9942,7 @@
           <w:szCs w:val="28"/>
         </w:rPr>
       </w:pPr>
-      <w:bookmarkStart w:id="28" w:name="_Toc436961606"/>
+      <w:bookmarkStart w:id="27" w:name="_Toc436961606"/>
       <w:r>
         <w:rPr>
           <w:b/>
@@ -9954,7 +9952,7 @@
         </w:rPr>
         <w:t>Scenarios</w:t>
       </w:r>
-      <w:bookmarkEnd w:id="28"/>
+      <w:bookmarkEnd w:id="27"/>
     </w:p>
     <w:p>
       <w:pPr>
@@ -10639,7 +10637,7 @@
           <w:szCs w:val="28"/>
         </w:rPr>
       </w:pPr>
-      <w:bookmarkStart w:id="29" w:name="_Toc436961607"/>
+      <w:bookmarkStart w:id="28" w:name="_Toc436961607"/>
       <w:r>
         <w:rPr>
           <w:b/>
@@ -10649,7 +10647,7 @@
         </w:rPr>
         <w:t>Use Cases</w:t>
       </w:r>
-      <w:bookmarkEnd w:id="29"/>
+      <w:bookmarkEnd w:id="28"/>
     </w:p>
     <w:p>
       <w:pPr>
@@ -17175,7 +17173,7 @@
           <w:szCs w:val="28"/>
         </w:rPr>
       </w:pPr>
-      <w:bookmarkStart w:id="30" w:name="_Toc436961608"/>
+      <w:bookmarkStart w:id="29" w:name="_Toc436961608"/>
       <w:r>
         <w:rPr>
           <w:b/>
@@ -17186,6 +17184,8 @@
         <w:lastRenderedPageBreak/>
         <w:t>Class Diagram</w:t>
       </w:r>
+      <w:bookmarkStart w:id="30" w:name="_GoBack"/>
+      <w:bookmarkEnd w:id="29"/>
       <w:bookmarkEnd w:id="30"/>
     </w:p>
     <w:p>
@@ -17210,7 +17210,7 @@
           <w:noProof/>
         </w:rPr>
         <w:pict>
-          <v:shape id="_x0000_s1079" type="#_x0000_t75" style="position:absolute;margin-left:-27.1pt;margin-top:13.4pt;width:553.6pt;height:453.05pt;z-index:-251646976;mso-position-horizontal:absolute;mso-position-horizontal-relative:text;mso-position-vertical:absolute;mso-position-vertical-relative:text">
+          <v:shape id="_x0000_s1156" type="#_x0000_t75" style="position:absolute;margin-left:-55.95pt;margin-top:9.65pt;width:609.75pt;height:504.15pt;z-index:-251642880;mso-position-horizontal-relative:text;mso-position-vertical-relative:text">
             <v:imagedata r:id="rId23" o:title="Class Diagram"/>
           </v:shape>
         </w:pict>
@@ -19926,7 +19926,7 @@
       </w:pPr>
       <w:r>
         <w:pict>
-          <v:shape id="_x0000_i1048" type="#_x0000_t75" style="width:391.5pt;height:308.25pt">
+          <v:shape id="_x0000_i1044" type="#_x0000_t75" style="width:391.5pt;height:308.25pt">
             <v:imagedata r:id="rId34" o:title="EditUser"/>
           </v:shape>
         </w:pict>
@@ -19962,7 +19962,7 @@
       </w:pPr>
       <w:r>
         <w:pict>
-          <v:shape id="_x0000_i1049" type="#_x0000_t75" style="width:392.25pt;height:309pt">
+          <v:shape id="_x0000_i1045" type="#_x0000_t75" style="width:392.25pt;height:309pt">
             <v:imagedata r:id="rId35" o:title="DeleteUser"/>
           </v:shape>
         </w:pict>
@@ -20000,7 +20000,7 @@
           <w:b/>
         </w:rPr>
         <w:pict>
-          <v:shape id="_x0000_i1050" type="#_x0000_t75" style="width:385.5pt;height:303.75pt">
+          <v:shape id="_x0000_i1046" type="#_x0000_t75" style="width:385.5pt;height:303.75pt">
             <v:imagedata r:id="rId36" o:title="EditArea"/>
           </v:shape>
         </w:pict>
@@ -20039,7 +20039,7 @@
       </w:pPr>
       <w:r>
         <w:pict>
-          <v:shape id="_x0000_i1051" type="#_x0000_t75" style="width:386.25pt;height:303.75pt">
+          <v:shape id="_x0000_i1047" type="#_x0000_t75" style="width:386.25pt;height:303.75pt">
             <v:imagedata r:id="rId37" o:title="DeleteArea"/>
           </v:shape>
         </w:pict>
@@ -20113,7 +20113,7 @@
       </w:pPr>
       <w:r>
         <w:pict>
-          <v:shape id="_x0000_i1044" type="#_x0000_t75" style="width:498pt;height:354pt">
+          <v:shape id="_x0000_i1048" type="#_x0000_t75" style="width:498pt;height:354pt">
             <v:imagedata r:id="rId38" o:title="Driver"/>
           </v:shape>
         </w:pict>
@@ -20234,7 +20234,7 @@
       </w:pPr>
       <w:r>
         <w:pict>
-          <v:shape id="_x0000_i1045" type="#_x0000_t75" style="width:498pt;height:355.5pt">
+          <v:shape id="_x0000_i1049" type="#_x0000_t75" style="width:498pt;height:355.5pt">
             <v:imagedata r:id="rId39" o:title="Request"/>
           </v:shape>
         </w:pict>
@@ -35851,7 +35851,7 @@
           <w:color w:val="1F4E79" w:themeColor="accent1" w:themeShade="80"/>
         </w:rPr>
         <w:pict>
-          <v:shape id="_x0000_i1046" type="#_x0000_t75" style="width:534.75pt;height:203.25pt">
+          <v:shape id="_x0000_i1050" type="#_x0000_t75" style="width:534.75pt;height:203.25pt">
             <v:imagedata r:id="rId40" o:title="Alloy Graph"/>
           </v:shape>
         </w:pict>
@@ -35982,7 +35982,7 @@
       </w:pPr>
       <w:r>
         <w:pict>
-          <v:shape id="_x0000_i1047" type="#_x0000_t75" style="width:442.5pt;height:245.25pt">
+          <v:shape id="_x0000_i1051" type="#_x0000_t75" style="width:442.5pt;height:245.25pt">
             <v:imagedata r:id="rId41" o:title="Alloy Result"/>
           </v:shape>
         </w:pict>
@@ -36673,7 +36673,7 @@
         <w:color w:val="A5A5A5" w:themeColor="accent3"/>
         <w:lang w:val="it-IT"/>
       </w:rPr>
-      <w:t>3</w:t>
+      <w:t>33</w:t>
     </w:r>
     <w:r>
       <w:rPr>
@@ -42720,7 +42720,7 @@
 </file>
 
 <file path=customXml/itemProps1.xml><?xml version="1.0" encoding="utf-8"?>
-<ds:datastoreItem xmlns:ds="http://schemas.openxmlformats.org/officeDocument/2006/customXml" ds:itemID="{9B2FB0B5-807F-4090-8739-C5DAE7CB2DA5}">
+<ds:datastoreItem xmlns:ds="http://schemas.openxmlformats.org/officeDocument/2006/customXml" ds:itemID="{5B41C6F3-6CD5-4A4B-AB83-3B60B64D4807}">
   <ds:schemaRefs>
     <ds:schemaRef ds:uri="http://schemas.openxmlformats.org/officeDocument/2006/bibliography"/>
   </ds:schemaRefs>

--- a/Support Files/RASD Files/Word Files/RASD.docx
+++ b/Support Files/RASD Files/Word Files/RASD.docx
@@ -489,6 +489,7 @@
             <w:r>
               <w:rPr>
                 <w:rStyle w:val="Collegamentoipertestuale"/>
+                <w:b/>
               </w:rPr>
               <w:t>1. Introduction</w:t>
             </w:r>
@@ -1098,6 +1099,7 @@
             <w:r>
               <w:rPr>
                 <w:rStyle w:val="Collegamentoipertestuale"/>
+                <w:b/>
               </w:rPr>
               <w:t>2. Overall Description</w:t>
             </w:r>
@@ -1500,6 +1502,7 @@
             <w:r>
               <w:rPr>
                 <w:rStyle w:val="Collegamentoipertestuale"/>
+                <w:b/>
               </w:rPr>
               <w:t>3.</w:t>
             </w:r>
@@ -1512,6 +1515,7 @@
             <w:r>
               <w:rPr>
                 <w:rStyle w:val="Collegamentoipertestuale"/>
+                <w:b/>
               </w:rPr>
               <w:t>Specific Requirements</w:t>
             </w:r>
@@ -2763,7 +2767,7 @@
             <w:r>
               <w:rPr>
                 <w:rStyle w:val="Collegamentoipertestuale"/>
-                <w:b w:val="0"/>
+                <w:b/>
               </w:rPr>
               <w:t>4.</w:t>
             </w:r>
@@ -2776,7 +2780,7 @@
             <w:r>
               <w:rPr>
                 <w:rStyle w:val="Collegamentoipertestuale"/>
-                <w:b w:val="0"/>
+                <w:b/>
               </w:rPr>
               <w:t>Appendix</w:t>
             </w:r>
@@ -9553,6 +9557,12 @@
     <w:p>
       <w:pPr>
         <w:pStyle w:val="Nessunaspaziatura"/>
+        <w:jc w:val="both"/>
+      </w:pPr>
+    </w:p>
+    <w:p>
+      <w:pPr>
+        <w:pStyle w:val="Nessunaspaziatura"/>
         <w:numPr>
           <w:ilvl w:val="1"/>
           <w:numId w:val="9"/>
@@ -9657,6 +9667,12 @@
     <w:p>
       <w:pPr>
         <w:pStyle w:val="Nessunaspaziatura"/>
+        <w:jc w:val="both"/>
+      </w:pPr>
+    </w:p>
+    <w:p>
+      <w:pPr>
+        <w:pStyle w:val="Nessunaspaziatura"/>
         <w:numPr>
           <w:ilvl w:val="2"/>
           <w:numId w:val="9"/>
@@ -9841,6 +9857,12 @@
     <w:p>
       <w:pPr>
         <w:pStyle w:val="Nessunaspaziatura"/>
+        <w:jc w:val="both"/>
+      </w:pPr>
+    </w:p>
+    <w:p>
+      <w:pPr>
+        <w:pStyle w:val="Nessunaspaziatura"/>
         <w:numPr>
           <w:ilvl w:val="2"/>
           <w:numId w:val="9"/>
@@ -9918,13 +9940,16 @@
         <w:jc w:val="both"/>
       </w:pPr>
       <w:r>
-        <w:t>Each method provided from the API will be documented and some example will be provided.</w:t>
-      </w:r>
-    </w:p>
-    <w:p>
-      <w:pPr>
-        <w:pStyle w:val="Nessunaspaziatura"/>
-      </w:pPr>
+        <w:t xml:space="preserve">Each method provided from the API </w:t>
+      </w:r>
+      <w:proofErr w:type="gramStart"/>
+      <w:r>
+        <w:t>will be documented</w:t>
+      </w:r>
+      <w:proofErr w:type="gramEnd"/>
+      <w:r>
+        <w:t xml:space="preserve"> and some example will be provided.</w:t>
+      </w:r>
     </w:p>
     <w:p>
       <w:pPr>
@@ -9950,6 +9975,7 @@
           <w:sz w:val="28"/>
           <w:szCs w:val="28"/>
         </w:rPr>
+        <w:lastRenderedPageBreak/>
         <w:t>Scenarios</w:t>
       </w:r>
       <w:bookmarkEnd w:id="27"/>
@@ -9969,11 +9995,377 @@
         <w:rPr>
           <w:b/>
         </w:rPr>
+        <w:t>Scenario #1:</w:t>
+      </w:r>
+      <w:r>
+        <w:t xml:space="preserve"> Taxi request using mobile application.</w:t>
+      </w:r>
+    </w:p>
+    <w:p>
+      <w:pPr>
+        <w:pStyle w:val="Nessunaspaziatura"/>
+        <w:jc w:val="both"/>
+      </w:pPr>
+      <w:r>
+        <w:t>Andr</w:t>
+      </w:r>
+      <w:r>
+        <w:t xml:space="preserve">ea needs a taxi to return his home, so he open the myTaxiService application on his smartphone and login. After that, he see his current location and click the “Request a taxi” button. The application ask him to insert the number of passengers for this ride, and since he is with her girlfriend, he select two and confirm the request. Now the application shows him that the request is in the processing phase and after one minutes he sees that the request status is “confirmed” and a counter says that a taxi will pick they up in </w:t>
+      </w:r>
+      <w:r>
+        <w:t>no more than</w:t>
+      </w:r>
+      <w:r>
+        <w:t xml:space="preserve"> 5 minutes.</w:t>
+      </w:r>
+      <w:r>
+        <w:t xml:space="preserve"> T</w:t>
+      </w:r>
+      <w:r>
+        <w:t>he taxi arrives in</w:t>
+      </w:r>
+      <w:r>
+        <w:t xml:space="preserve"> only</w:t>
+      </w:r>
+      <w:r>
+        <w:t xml:space="preserve"> </w:t>
+      </w:r>
+      <w:r>
+        <w:t>3</w:t>
+      </w:r>
+      <w:r>
+        <w:t xml:space="preserve"> minutes and </w:t>
+      </w:r>
+      <w:r>
+        <w:t>bring</w:t>
+      </w:r>
+      <w:r>
+        <w:t>s</w:t>
+      </w:r>
+      <w:r>
+        <w:t xml:space="preserve"> them</w:t>
+      </w:r>
+      <w:r>
+        <w:t xml:space="preserve"> home.</w:t>
+      </w:r>
+    </w:p>
+    <w:p>
+      <w:pPr>
+        <w:pStyle w:val="Nessunaspaziatura"/>
+        <w:jc w:val="both"/>
+      </w:pPr>
+    </w:p>
+    <w:p>
+      <w:pPr>
+        <w:pStyle w:val="Nessunaspaziatura"/>
+        <w:jc w:val="both"/>
+      </w:pPr>
+      <w:r>
+        <w:rPr>
+          <w:b/>
+        </w:rPr>
+        <w:t>Scenario #2:</w:t>
+      </w:r>
+      <w:r>
+        <w:t xml:space="preserve"> Taxi request through a telephone call</w:t>
+      </w:r>
+      <w:r>
+        <w:t>.</w:t>
+      </w:r>
+    </w:p>
+    <w:p>
+      <w:pPr>
+        <w:pStyle w:val="Nessunaspaziatura"/>
+        <w:jc w:val="both"/>
+      </w:pPr>
+      <w:r>
+        <w:t>Giovanni needs a taxi to go to his girlfriend’s home and opens the myTaxiService application. Unfortunately, there is no internet connection available in the current location of Giovanni, but the application shows him the call center number. He decides to call and in less than one minute an operator answer to the phone, which asks Giovanni his</w:t>
+      </w:r>
+      <w:r>
+        <w:t xml:space="preserve"> name and surname in order to check if he is registered in the system.</w:t>
+      </w:r>
+    </w:p>
+    <w:p>
+      <w:pPr>
+        <w:pStyle w:val="Nessunaspaziatura"/>
+        <w:jc w:val="both"/>
+      </w:pPr>
+      <w:r>
+        <w:t>Unfortunately Giovanni never registered to myTaxiService, so the call center operator asks him his details and tells Giovanni his new password. Now the call center operator asks his</w:t>
+      </w:r>
+      <w:r>
+        <w:t xml:space="preserve"> current location and the number of passengers. </w:t>
+      </w:r>
+      <w:r>
+        <w:t xml:space="preserve">After getting these informations, in </w:t>
+      </w:r>
+      <w:r>
+        <w:t xml:space="preserve">less than 30 seconds the operator tells Giovanni that his taxi will come to pick him up in no more than 3 minutes. The taxi arrives and brings him to his girlfriend’s home. </w:t>
+      </w:r>
+    </w:p>
+    <w:p>
+      <w:pPr>
+        <w:pStyle w:val="Nessunaspaziatura"/>
+        <w:jc w:val="both"/>
+      </w:pPr>
+    </w:p>
+    <w:p>
+      <w:pPr>
+        <w:pStyle w:val="Nessunaspaziatura"/>
+        <w:jc w:val="both"/>
+      </w:pPr>
+      <w:r>
+        <w:rPr>
+          <w:b/>
+        </w:rPr>
+        <w:t>Scenario #3:</w:t>
+      </w:r>
+      <w:r>
+        <w:t xml:space="preserve"> </w:t>
+      </w:r>
+      <w:r>
+        <w:t>Taxi request accepted.</w:t>
+      </w:r>
+    </w:p>
+    <w:p>
+      <w:pPr>
+        <w:pStyle w:val="Nessunaspaziatura"/>
+        <w:jc w:val="both"/>
+      </w:pPr>
+      <w:r>
+        <w:t xml:space="preserve">Luca is a driver, and he is waiting in a parking lot for a ride. </w:t>
+      </w:r>
+      <w:r>
+        <w:t>In his tablet there is the myTaxiService application running, showing that he is the first of the queue. In less than one minutes he hear a “Bling” sound and the application shows Luca that there is an incoming request for a ride, showing also all the details. He accept the request and now on his screen appears a map showing indications</w:t>
+      </w:r>
+      <w:r>
+        <w:t xml:space="preserve"> on how</w:t>
+      </w:r>
+      <w:r>
+        <w:t xml:space="preserve"> to get to the passengers.</w:t>
+      </w:r>
+    </w:p>
+    <w:p>
+      <w:pPr>
+        <w:pStyle w:val="Nessunaspaziatura"/>
+        <w:jc w:val="both"/>
+      </w:pPr>
+      <w:r>
+        <w:t>When Luca arrives to the pick-up point, the passengers enter his car</w:t>
+      </w:r>
+      <w:r>
+        <w:t xml:space="preserve"> and he click</w:t>
+      </w:r>
+      <w:r>
+        <w:t xml:space="preserve"> on the “Report Passenger Found” button</w:t>
+      </w:r>
+      <w:r>
+        <w:t xml:space="preserve"> and sets the drop-off point location</w:t>
+      </w:r>
+      <w:r>
+        <w:t>. When he arrives to the drop off p</w:t>
+      </w:r>
+      <w:r>
+        <w:t>oint</w:t>
+      </w:r>
+      <w:r>
+        <w:t xml:space="preserve">, the clients pay him and Luca </w:t>
+      </w:r>
+      <w:r>
+        <w:t>click on the “Ride Ended” button</w:t>
+      </w:r>
+      <w:r>
+        <w:t>.</w:t>
+      </w:r>
+      <w:r>
+        <w:t xml:space="preserve"> </w:t>
+      </w:r>
+      <w:r>
+        <w:t>N</w:t>
+      </w:r>
+      <w:r>
+        <w:t>ow the application</w:t>
+      </w:r>
+      <w:r>
+        <w:t xml:space="preserve"> changes page and</w:t>
+      </w:r>
+      <w:r>
+        <w:t xml:space="preserve"> shows his new queue position.</w:t>
+      </w:r>
+    </w:p>
+    <w:p>
+      <w:pPr>
+        <w:pStyle w:val="Nessunaspaziatura"/>
+        <w:jc w:val="both"/>
+      </w:pPr>
+    </w:p>
+    <w:p>
+      <w:pPr>
+        <w:pStyle w:val="Nessunaspaziatura"/>
+        <w:jc w:val="both"/>
+      </w:pPr>
+      <w:r>
+        <w:rPr>
+          <w:b/>
+        </w:rPr>
+        <w:t>Scenario #4:</w:t>
+      </w:r>
+      <w:r>
+        <w:t xml:space="preserve"> Taxi request declined.</w:t>
+      </w:r>
+    </w:p>
+    <w:p>
+      <w:pPr>
+        <w:pStyle w:val="Nessunaspaziatura"/>
+        <w:jc w:val="both"/>
+      </w:pPr>
+      <w:r>
+        <w:t xml:space="preserve">Luca is a driver, and he is </w:t>
+      </w:r>
+      <w:r>
+        <w:t>going to a gas station to refill his car.</w:t>
+      </w:r>
+      <w:r>
+        <w:t xml:space="preserve"> In his tablet there is the myTaxiService application running, showing that he is the first of the queue</w:t>
+      </w:r>
+      <w:r>
+        <w:t xml:space="preserve"> and a request arrives. Luca has to decline the request and now the application shows that he is in the position 16 of the queue.</w:t>
+      </w:r>
+    </w:p>
+    <w:p>
+      <w:pPr>
+        <w:pStyle w:val="Nessunaspaziatura"/>
+        <w:jc w:val="both"/>
+      </w:pPr>
+    </w:p>
+    <w:p>
+      <w:pPr>
+        <w:pStyle w:val="Nessunaspaziatura"/>
+        <w:jc w:val="both"/>
+      </w:pPr>
+      <w:r>
+        <w:rPr>
+          <w:b/>
+        </w:rPr>
+        <w:t>Scenario #</w:t>
+      </w:r>
+      <w:r>
+        <w:rPr>
+          <w:b/>
+        </w:rPr>
+        <w:t>5</w:t>
+      </w:r>
+      <w:r>
+        <w:rPr>
+          <w:b/>
+        </w:rPr>
+        <w:t>:</w:t>
+      </w:r>
+      <w:r>
+        <w:t xml:space="preserve"> Taxi request automatically declined.</w:t>
+      </w:r>
+    </w:p>
+    <w:p>
+      <w:pPr>
+        <w:pStyle w:val="Nessunaspaziatura"/>
+        <w:jc w:val="both"/>
+      </w:pPr>
+      <w:r>
+        <w:t>Luca is a driver, and he is at the gas station refilling his car. In his tablet there is the myTaxiService application running and he forgot to set the “Busy” status on it. The application forward a request to him, but Luca is unable to hear the notification. After 30 seconds the request is automatically declined and Luca is moved on the last position of the Queue.</w:t>
+      </w:r>
+    </w:p>
+    <w:p>
+      <w:pPr>
+        <w:pStyle w:val="Nessunaspaziatura"/>
+        <w:jc w:val="both"/>
+      </w:pPr>
+    </w:p>
+    <w:p>
+      <w:pPr>
+        <w:pStyle w:val="Nessunaspaziatura"/>
+        <w:jc w:val="both"/>
+      </w:pPr>
+      <w:r>
+        <w:rPr>
+          <w:b/>
+        </w:rPr>
+        <w:t>Scenario #</w:t>
+      </w:r>
+      <w:r>
+        <w:rPr>
+          <w:b/>
+        </w:rPr>
+        <w:t>6</w:t>
+      </w:r>
+      <w:r>
+        <w:rPr>
+          <w:b/>
+        </w:rPr>
+        <w:t>:</w:t>
+      </w:r>
+      <w:r>
+        <w:t xml:space="preserve"> Taxi request accepted but driver not able to complete it.</w:t>
+      </w:r>
+    </w:p>
+    <w:p>
+      <w:pPr>
+        <w:pStyle w:val="Nessunaspaziatura"/>
+        <w:jc w:val="both"/>
+      </w:pPr>
+      <w:r>
+        <w:t>Luca is a driver, and he is waiting in a parking lot for a ride. In his tablet there is the myTaxiService application running, showing that he is the first of the queue. In less than one minutes he hear a “Bling” sound and the application shows Luca that there is an incoming request for a ride, showing also all the details. He accept the request and now on his screen appears a map showing indications on how to get to the passengers.</w:t>
+      </w:r>
+    </w:p>
+    <w:p>
+      <w:pPr>
+        <w:pStyle w:val="Nessunaspaziatura"/>
+        <w:jc w:val="both"/>
+      </w:pPr>
+      <w:r>
+        <w:t>Unfortunately his car stops due to a flattered tire and Luca tap the “Report exceptional event” button.</w:t>
+      </w:r>
+    </w:p>
+    <w:p>
+      <w:pPr>
+        <w:pStyle w:val="Nessunaspaziatura"/>
+        <w:jc w:val="both"/>
+      </w:pPr>
+      <w:r>
+        <w:t>He select “Car Problem” and send the report. The application automatically sets his status to “busy” and the system forward the request to another driver.</w:t>
+      </w:r>
+    </w:p>
+    <w:p>
+      <w:pPr>
+        <w:pStyle w:val="Nessunaspaziatura"/>
+        <w:jc w:val="both"/>
+      </w:pPr>
+    </w:p>
+    <w:p>
+      <w:pPr>
+        <w:pStyle w:val="Nessunaspaziatura"/>
+        <w:jc w:val="both"/>
+      </w:pPr>
+      <w:r>
+        <w:rPr>
+          <w:b/>
+        </w:rPr>
         <w:lastRenderedPageBreak/>
-        <w:t>Scenario #1:</w:t>
-      </w:r>
-      <w:r>
-        <w:t xml:space="preserve"> Taxi request using mobile application.</w:t>
+        <w:t>Scenario #</w:t>
+      </w:r>
+      <w:r>
+        <w:rPr>
+          <w:b/>
+        </w:rPr>
+        <w:t>7</w:t>
+      </w:r>
+      <w:r>
+        <w:rPr>
+          <w:b/>
+        </w:rPr>
+        <w:t>:</w:t>
+      </w:r>
+      <w:r>
+        <w:t xml:space="preserve"> Taxi request accepted but no passenger found.</w:t>
       </w:r>
     </w:p>
     <w:p>
@@ -9982,373 +10374,6 @@
         <w:jc w:val="both"/>
       </w:pPr>
       <w:r>
-        <w:t>Andr</w:t>
-      </w:r>
-      <w:r>
-        <w:t xml:space="preserve">ea needs a taxi to return his home, so he open the myTaxiService application on his smartphone and login. After that, he see his current location and click the “Request a taxi” button. The application ask him to insert the number of passengers for this ride, and since he is with her girlfriend, he select two and confirm the request. Now the application shows him that the request is in the processing phase and after one minutes he sees that the request status is “confirmed” and a counter says that a taxi will pick they up in </w:t>
-      </w:r>
-      <w:r>
-        <w:t>no more than</w:t>
-      </w:r>
-      <w:r>
-        <w:t xml:space="preserve"> 5 minutes.</w:t>
-      </w:r>
-      <w:r>
-        <w:t xml:space="preserve"> T</w:t>
-      </w:r>
-      <w:r>
-        <w:t>he taxi arrives in</w:t>
-      </w:r>
-      <w:r>
-        <w:t xml:space="preserve"> only</w:t>
-      </w:r>
-      <w:r>
-        <w:t xml:space="preserve"> </w:t>
-      </w:r>
-      <w:r>
-        <w:t>3</w:t>
-      </w:r>
-      <w:r>
-        <w:t xml:space="preserve"> minutes and </w:t>
-      </w:r>
-      <w:r>
-        <w:t>bring</w:t>
-      </w:r>
-      <w:r>
-        <w:t>s</w:t>
-      </w:r>
-      <w:r>
-        <w:t xml:space="preserve"> them</w:t>
-      </w:r>
-      <w:r>
-        <w:t xml:space="preserve"> home.</w:t>
-      </w:r>
-    </w:p>
-    <w:p>
-      <w:pPr>
-        <w:pStyle w:val="Nessunaspaziatura"/>
-        <w:jc w:val="both"/>
-      </w:pPr>
-    </w:p>
-    <w:p>
-      <w:pPr>
-        <w:pStyle w:val="Nessunaspaziatura"/>
-        <w:jc w:val="both"/>
-      </w:pPr>
-      <w:r>
-        <w:rPr>
-          <w:b/>
-        </w:rPr>
-        <w:t>Scenario #2:</w:t>
-      </w:r>
-      <w:r>
-        <w:t xml:space="preserve"> Taxi request through a telephone call</w:t>
-      </w:r>
-      <w:r>
-        <w:t>.</w:t>
-      </w:r>
-    </w:p>
-    <w:p>
-      <w:pPr>
-        <w:pStyle w:val="Nessunaspaziatura"/>
-        <w:jc w:val="both"/>
-      </w:pPr>
-      <w:r>
-        <w:t>Giovanni needs a taxi to go to his girlfriend’s home and opens the myTaxiService application. Unfortunately, there is no internet connection available in the current location of Giovanni, but the application shows him the call center number. He decides to call and in less than one minute an operator answer to the phone, which asks Giovanni his</w:t>
-      </w:r>
-      <w:r>
-        <w:t xml:space="preserve"> name and surname in order to check if he is registered in the system.</w:t>
-      </w:r>
-    </w:p>
-    <w:p>
-      <w:pPr>
-        <w:pStyle w:val="Nessunaspaziatura"/>
-        <w:jc w:val="both"/>
-      </w:pPr>
-      <w:r>
-        <w:t>Unfortunately Giovanni never registered to myTaxiService, so the call center operator asks him his details and tells Giovanni his new password. Now the call center operator asks his</w:t>
-      </w:r>
-      <w:r>
-        <w:t xml:space="preserve"> current location and the number of passengers. </w:t>
-      </w:r>
-      <w:r>
-        <w:t xml:space="preserve">After getting these informations, in </w:t>
-      </w:r>
-      <w:r>
-        <w:t xml:space="preserve">less than 30 seconds the operator tells Giovanni that his taxi will come to pick him up in no more than 3 minutes. The taxi arrives and brings him to his girlfriend’s home. </w:t>
-      </w:r>
-    </w:p>
-    <w:p>
-      <w:pPr>
-        <w:pStyle w:val="Nessunaspaziatura"/>
-        <w:jc w:val="both"/>
-      </w:pPr>
-    </w:p>
-    <w:p>
-      <w:pPr>
-        <w:pStyle w:val="Nessunaspaziatura"/>
-        <w:jc w:val="both"/>
-      </w:pPr>
-      <w:r>
-        <w:rPr>
-          <w:b/>
-        </w:rPr>
-        <w:t>Scenario #3:</w:t>
-      </w:r>
-      <w:r>
-        <w:t xml:space="preserve"> </w:t>
-      </w:r>
-      <w:r>
-        <w:t>Taxi request accepted.</w:t>
-      </w:r>
-    </w:p>
-    <w:p>
-      <w:pPr>
-        <w:pStyle w:val="Nessunaspaziatura"/>
-        <w:jc w:val="both"/>
-      </w:pPr>
-      <w:r>
-        <w:t xml:space="preserve">Luca is a driver, and he is waiting in a parking lot for a ride. </w:t>
-      </w:r>
-      <w:r>
-        <w:t>In his tablet there is the myTaxiService application running, showing that he is the first of the queue. In less than one minutes he hear a “Bling” sound and the application shows Luca that there is an incoming request for a ride, showing also all the details. He accept the request and now on his screen appears a map showing indications</w:t>
-      </w:r>
-      <w:r>
-        <w:t xml:space="preserve"> on how</w:t>
-      </w:r>
-      <w:r>
-        <w:t xml:space="preserve"> to get to the passengers.</w:t>
-      </w:r>
-    </w:p>
-    <w:p>
-      <w:pPr>
-        <w:pStyle w:val="Nessunaspaziatura"/>
-        <w:jc w:val="both"/>
-      </w:pPr>
-      <w:r>
-        <w:t>When Luca arrives to the pick-up point, the passengers enter his car</w:t>
-      </w:r>
-      <w:r>
-        <w:t xml:space="preserve"> and he click</w:t>
-      </w:r>
-      <w:r>
-        <w:t xml:space="preserve"> on the “Report Passenger Found” button</w:t>
-      </w:r>
-      <w:r>
-        <w:t xml:space="preserve"> and sets the drop-off point location</w:t>
-      </w:r>
-      <w:r>
-        <w:t>. When he arrives to the drop off p</w:t>
-      </w:r>
-      <w:r>
-        <w:t>oint</w:t>
-      </w:r>
-      <w:r>
-        <w:t xml:space="preserve">, the clients pay him and Luca </w:t>
-      </w:r>
-      <w:r>
-        <w:t>click on the “Ride Ended” button</w:t>
-      </w:r>
-      <w:r>
-        <w:t>.</w:t>
-      </w:r>
-      <w:r>
-        <w:t xml:space="preserve"> </w:t>
-      </w:r>
-      <w:r>
-        <w:t>N</w:t>
-      </w:r>
-      <w:r>
-        <w:t>ow the application</w:t>
-      </w:r>
-      <w:r>
-        <w:t xml:space="preserve"> changes page and</w:t>
-      </w:r>
-      <w:r>
-        <w:t xml:space="preserve"> shows his new queue position.</w:t>
-      </w:r>
-    </w:p>
-    <w:p>
-      <w:pPr>
-        <w:pStyle w:val="Nessunaspaziatura"/>
-        <w:jc w:val="both"/>
-      </w:pPr>
-    </w:p>
-    <w:p>
-      <w:pPr>
-        <w:pStyle w:val="Nessunaspaziatura"/>
-        <w:jc w:val="both"/>
-      </w:pPr>
-      <w:r>
-        <w:rPr>
-          <w:b/>
-        </w:rPr>
-        <w:t>Scenario #4:</w:t>
-      </w:r>
-      <w:r>
-        <w:t xml:space="preserve"> Taxi request declined.</w:t>
-      </w:r>
-    </w:p>
-    <w:p>
-      <w:pPr>
-        <w:pStyle w:val="Nessunaspaziatura"/>
-        <w:jc w:val="both"/>
-      </w:pPr>
-      <w:r>
-        <w:t xml:space="preserve">Luca is a driver, and he is </w:t>
-      </w:r>
-      <w:r>
-        <w:t>going to a gas station to refill his car.</w:t>
-      </w:r>
-      <w:r>
-        <w:t xml:space="preserve"> In his tablet there is the myTaxiService application running, showing that he is the first of the queue</w:t>
-      </w:r>
-      <w:r>
-        <w:t xml:space="preserve"> and a request arrives. Luca has to decline the request and now the application shows that he is in the position 16 of the queue.</w:t>
-      </w:r>
-    </w:p>
-    <w:p>
-      <w:pPr>
-        <w:pStyle w:val="Nessunaspaziatura"/>
-        <w:jc w:val="both"/>
-      </w:pPr>
-    </w:p>
-    <w:p>
-      <w:pPr>
-        <w:pStyle w:val="Nessunaspaziatura"/>
-        <w:jc w:val="both"/>
-      </w:pPr>
-      <w:r>
-        <w:rPr>
-          <w:b/>
-        </w:rPr>
-        <w:t>Scenario #</w:t>
-      </w:r>
-      <w:r>
-        <w:rPr>
-          <w:b/>
-        </w:rPr>
-        <w:t>5</w:t>
-      </w:r>
-      <w:r>
-        <w:rPr>
-          <w:b/>
-        </w:rPr>
-        <w:t>:</w:t>
-      </w:r>
-      <w:r>
-        <w:t xml:space="preserve"> Taxi request automatically declined.</w:t>
-      </w:r>
-    </w:p>
-    <w:p>
-      <w:pPr>
-        <w:pStyle w:val="Nessunaspaziatura"/>
-        <w:jc w:val="both"/>
-      </w:pPr>
-      <w:r>
-        <w:t>Luca is a driver, and he is at the gas station refilling his car. In his tablet there is the myTaxiService application running and he forgot to set the “Busy” status on it. The application forward a request to him, but Luca is unable to hear the notification. After 30 seconds the request is automatically declined and Luca is moved on the last position of the Queue.</w:t>
-      </w:r>
-    </w:p>
-    <w:p>
-      <w:pPr>
-        <w:pStyle w:val="Nessunaspaziatura"/>
-        <w:jc w:val="both"/>
-      </w:pPr>
-    </w:p>
-    <w:p>
-      <w:pPr>
-        <w:pStyle w:val="Nessunaspaziatura"/>
-        <w:jc w:val="both"/>
-      </w:pPr>
-      <w:r>
-        <w:rPr>
-          <w:b/>
-        </w:rPr>
-        <w:t>Scenario #</w:t>
-      </w:r>
-      <w:r>
-        <w:rPr>
-          <w:b/>
-        </w:rPr>
-        <w:t>6</w:t>
-      </w:r>
-      <w:r>
-        <w:rPr>
-          <w:b/>
-        </w:rPr>
-        <w:t>:</w:t>
-      </w:r>
-      <w:r>
-        <w:t xml:space="preserve"> Taxi request accepted but driver not able to complete it.</w:t>
-      </w:r>
-    </w:p>
-    <w:p>
-      <w:pPr>
-        <w:pStyle w:val="Nessunaspaziatura"/>
-        <w:jc w:val="both"/>
-      </w:pPr>
-      <w:r>
-        <w:t>Luca is a driver, and he is waiting in a parking lot for a ride. In his tablet there is the myTaxiService application running, showing that he is the first of the queue. In less than one minutes he hear a “Bling” sound and the application shows Luca that there is an incoming request for a ride, showing also all the details. He accept the request and now on his screen appears a map showing indications on how to get to the passengers.</w:t>
-      </w:r>
-    </w:p>
-    <w:p>
-      <w:pPr>
-        <w:pStyle w:val="Nessunaspaziatura"/>
-        <w:jc w:val="both"/>
-      </w:pPr>
-      <w:r>
-        <w:t>Unfortunately his car stops due to a flattered tire and Luca tap the “Report exceptional event” button.</w:t>
-      </w:r>
-    </w:p>
-    <w:p>
-      <w:pPr>
-        <w:pStyle w:val="Nessunaspaziatura"/>
-        <w:jc w:val="both"/>
-      </w:pPr>
-      <w:r>
-        <w:t>He select “Car Problem” and send the report. The application automatically sets his status to “busy” and the system forward the request to another driver.</w:t>
-      </w:r>
-    </w:p>
-    <w:p>
-      <w:pPr>
-        <w:pStyle w:val="Nessunaspaziatura"/>
-        <w:jc w:val="both"/>
-      </w:pPr>
-    </w:p>
-    <w:p>
-      <w:pPr>
-        <w:pStyle w:val="Nessunaspaziatura"/>
-        <w:jc w:val="both"/>
-      </w:pPr>
-      <w:r>
-        <w:rPr>
-          <w:b/>
-        </w:rPr>
-        <w:t>Scenario #</w:t>
-      </w:r>
-      <w:r>
-        <w:rPr>
-          <w:b/>
-        </w:rPr>
-        <w:t>7</w:t>
-      </w:r>
-      <w:r>
-        <w:rPr>
-          <w:b/>
-        </w:rPr>
-        <w:t>:</w:t>
-      </w:r>
-      <w:r>
-        <w:t xml:space="preserve"> Taxi request accepted but no passenger found.</w:t>
-      </w:r>
-    </w:p>
-    <w:p>
-      <w:pPr>
-        <w:pStyle w:val="Nessunaspaziatura"/>
-        <w:jc w:val="both"/>
-      </w:pPr>
-      <w:r>
-        <w:lastRenderedPageBreak/>
         <w:t>Luca is a driver, and he is waiting in a parking lot for a ride. In his tablet there is the myTaxiService application running, showing that he is the first of the queue. In less than one minutes he hear a “Bling” sound and the application shows Luca that there is an incoming request for a ride, showing also all the details. He accept the request and now on his screen appears a map showing indications on how to get to the passengers.</w:t>
       </w:r>
     </w:p>
@@ -10645,6 +10670,7 @@
           <w:sz w:val="28"/>
           <w:szCs w:val="28"/>
         </w:rPr>
+        <w:lastRenderedPageBreak/>
         <w:t>Use Cases</w:t>
       </w:r>
       <w:bookmarkEnd w:id="28"/>
@@ -10655,7 +10681,6 @@
         <w:jc w:val="both"/>
       </w:pPr>
       <w:r>
-        <w:lastRenderedPageBreak/>
         <w:t>Considering the documentation provided until now, is it possible describe in a detailed way the use cases.</w:t>
       </w:r>
     </w:p>
@@ -11465,6 +11490,7 @@
               <w:rPr>
                 <w:b/>
               </w:rPr>
+              <w:lastRenderedPageBreak/>
               <w:t>Name</w:t>
             </w:r>
           </w:p>
@@ -11542,7 +11568,6 @@
               <w:rPr>
                 <w:b/>
               </w:rPr>
-              <w:lastRenderedPageBreak/>
               <w:t>Entry Conditions</w:t>
             </w:r>
           </w:p>
@@ -12170,6 +12195,7 @@
               <w:rPr>
                 <w:b/>
               </w:rPr>
+              <w:lastRenderedPageBreak/>
               <w:t>Name</w:t>
             </w:r>
           </w:p>
@@ -12244,7 +12270,6 @@
               <w:rPr>
                 <w:b/>
               </w:rPr>
-              <w:lastRenderedPageBreak/>
               <w:t>Entry Conditions</w:t>
             </w:r>
           </w:p>
@@ -13105,6 +13130,7 @@
               <w:rPr>
                 <w:b/>
               </w:rPr>
+              <w:lastRenderedPageBreak/>
               <w:t>Name</w:t>
             </w:r>
           </w:p>
@@ -13173,7 +13199,6 @@
               <w:rPr>
                 <w:b/>
               </w:rPr>
-              <w:lastRenderedPageBreak/>
               <w:t>Entry Conditions</w:t>
             </w:r>
           </w:p>
@@ -14196,6 +14221,7 @@
               <w:rPr>
                 <w:b/>
               </w:rPr>
+              <w:lastRenderedPageBreak/>
               <w:t>Name</w:t>
             </w:r>
           </w:p>
@@ -14264,7 +14290,6 @@
               <w:rPr>
                 <w:b/>
               </w:rPr>
-              <w:lastRenderedPageBreak/>
               <w:t>Entry Conditions</w:t>
             </w:r>
           </w:p>
@@ -15273,7 +15298,6 @@
               <w:rPr>
                 <w:b/>
               </w:rPr>
-              <w:lastRenderedPageBreak/>
               <w:t>Name</w:t>
             </w:r>
           </w:p>
@@ -16403,6 +16427,7 @@
               <w:rPr>
                 <w:b/>
               </w:rPr>
+              <w:lastRenderedPageBreak/>
               <w:t>Exit Conditions</w:t>
             </w:r>
           </w:p>
@@ -16483,7 +16508,6 @@
               <w:rPr>
                 <w:b/>
               </w:rPr>
-              <w:lastRenderedPageBreak/>
               <w:t>Name</w:t>
             </w:r>
           </w:p>
@@ -17181,12 +17205,9 @@
           <w:sz w:val="28"/>
           <w:szCs w:val="28"/>
         </w:rPr>
-        <w:lastRenderedPageBreak/>
         <w:t>Class Diagram</w:t>
       </w:r>
-      <w:bookmarkStart w:id="30" w:name="_GoBack"/>
       <w:bookmarkEnd w:id="29"/>
-      <w:bookmarkEnd w:id="30"/>
     </w:p>
     <w:p>
       <w:pPr>
@@ -17429,16 +17450,6 @@
     <w:p>
       <w:pPr>
         <w:pStyle w:val="Nessunaspaziatura"/>
-      </w:pPr>
-    </w:p>
-    <w:p>
-      <w:pPr>
-        <w:pStyle w:val="Nessunaspaziatura"/>
-      </w:pPr>
-    </w:p>
-    <w:p>
-      <w:pPr>
-        <w:pStyle w:val="Nessunaspaziatura"/>
         <w:rPr>
           <w:i/>
           <w:sz w:val="18"/>
@@ -17501,7 +17512,7 @@
           <w:szCs w:val="28"/>
         </w:rPr>
       </w:pPr>
-      <w:bookmarkStart w:id="31" w:name="_Toc436961609"/>
+      <w:bookmarkStart w:id="30" w:name="_Toc436961609"/>
       <w:r>
         <w:rPr>
           <w:b/>
@@ -17512,7 +17523,7 @@
         <w:lastRenderedPageBreak/>
         <w:t>UML</w:t>
       </w:r>
-      <w:bookmarkEnd w:id="31"/>
+      <w:bookmarkEnd w:id="30"/>
     </w:p>
     <w:p>
       <w:pPr>
@@ -17838,7 +17849,7 @@
           <w:szCs w:val="28"/>
         </w:rPr>
       </w:pPr>
-      <w:bookmarkStart w:id="32" w:name="_Toc436961610"/>
+      <w:bookmarkStart w:id="31" w:name="_Toc436961610"/>
       <w:r>
         <w:rPr>
           <w:b/>
@@ -17849,7 +17860,7 @@
         <w:lastRenderedPageBreak/>
         <w:t>Sequence Diagrams</w:t>
       </w:r>
-      <w:bookmarkEnd w:id="32"/>
+      <w:bookmarkEnd w:id="31"/>
     </w:p>
     <w:p>
       <w:pPr>
@@ -20069,7 +20080,7 @@
           <w:szCs w:val="28"/>
         </w:rPr>
       </w:pPr>
-      <w:bookmarkStart w:id="33" w:name="_Toc436961611"/>
+      <w:bookmarkStart w:id="32" w:name="_Toc436961611"/>
       <w:r>
         <w:rPr>
           <w:b/>
@@ -20080,7 +20091,7 @@
         <w:lastRenderedPageBreak/>
         <w:t>State Chart Diagrams</w:t>
       </w:r>
-      <w:bookmarkEnd w:id="33"/>
+      <w:bookmarkEnd w:id="32"/>
     </w:p>
     <w:p>
       <w:pPr>
@@ -20438,7 +20449,7 @@
           <w:szCs w:val="36"/>
         </w:rPr>
       </w:pPr>
-      <w:bookmarkStart w:id="34" w:name="_Toc436961612"/>
+      <w:bookmarkStart w:id="33" w:name="_Toc436961612"/>
       <w:r>
         <w:rPr>
           <w:b/>
@@ -20448,7 +20459,7 @@
         <w:lastRenderedPageBreak/>
         <w:t>Appendix</w:t>
       </w:r>
-      <w:bookmarkEnd w:id="34"/>
+      <w:bookmarkEnd w:id="33"/>
     </w:p>
     <w:p>
       <w:pPr>
@@ -20473,7 +20484,7 @@
           <w:szCs w:val="28"/>
         </w:rPr>
       </w:pPr>
-      <w:bookmarkStart w:id="35" w:name="_Toc436961613"/>
+      <w:bookmarkStart w:id="34" w:name="_Toc436961613"/>
       <w:r>
         <w:rPr>
           <w:b/>
@@ -20483,7 +20494,7 @@
         </w:rPr>
         <w:t>Alloy</w:t>
       </w:r>
-      <w:bookmarkEnd w:id="35"/>
+      <w:bookmarkEnd w:id="34"/>
     </w:p>
     <w:p>
       <w:pPr>
@@ -20509,7 +20520,7 @@
           <w:color w:val="1F4E79" w:themeColor="accent1" w:themeShade="80"/>
         </w:rPr>
       </w:pPr>
-      <w:bookmarkStart w:id="36" w:name="_Toc436961614"/>
+      <w:bookmarkStart w:id="35" w:name="_Toc436961614"/>
       <w:r>
         <w:rPr>
           <w:b/>
@@ -20517,7 +20528,7 @@
         </w:rPr>
         <w:t>Code</w:t>
       </w:r>
-      <w:bookmarkEnd w:id="36"/>
+      <w:bookmarkEnd w:id="35"/>
     </w:p>
     <w:p>
       <w:pPr>
@@ -35817,7 +35828,7 @@
           <w:color w:val="1F4E79" w:themeColor="accent1" w:themeShade="80"/>
         </w:rPr>
       </w:pPr>
-      <w:bookmarkStart w:id="37" w:name="_Toc436961615"/>
+      <w:bookmarkStart w:id="36" w:name="_Toc436961615"/>
       <w:r>
         <w:rPr>
           <w:b/>
@@ -35826,7 +35837,7 @@
         <w:lastRenderedPageBreak/>
         <w:t>Generated World</w:t>
       </w:r>
-      <w:bookmarkEnd w:id="37"/>
+      <w:bookmarkEnd w:id="36"/>
     </w:p>
     <w:p>
       <w:pPr>
@@ -35946,7 +35957,7 @@
           <w:color w:val="1F4E79" w:themeColor="accent1" w:themeShade="80"/>
         </w:rPr>
       </w:pPr>
-      <w:bookmarkStart w:id="38" w:name="_Toc436961616"/>
+      <w:bookmarkStart w:id="37" w:name="_Toc436961616"/>
       <w:r>
         <w:rPr>
           <w:b/>
@@ -35961,7 +35972,7 @@
         </w:rPr>
         <w:t xml:space="preserve"> of analysis</w:t>
       </w:r>
-      <w:bookmarkEnd w:id="38"/>
+      <w:bookmarkEnd w:id="37"/>
     </w:p>
     <w:p>
       <w:pPr>
@@ -36115,7 +36126,7 @@
           <w:szCs w:val="28"/>
         </w:rPr>
       </w:pPr>
-      <w:bookmarkStart w:id="39" w:name="_Toc436961617"/>
+      <w:bookmarkStart w:id="38" w:name="_Toc436961617"/>
       <w:r>
         <w:rPr>
           <w:b/>
@@ -36126,7 +36137,7 @@
         <w:lastRenderedPageBreak/>
         <w:t>Software and tools used</w:t>
       </w:r>
-      <w:bookmarkEnd w:id="39"/>
+      <w:bookmarkEnd w:id="38"/>
     </w:p>
     <w:p>
       <w:pPr>
@@ -36309,7 +36320,7 @@
           <w:szCs w:val="28"/>
         </w:rPr>
       </w:pPr>
-      <w:bookmarkStart w:id="40" w:name="_Toc436961618"/>
+      <w:bookmarkStart w:id="39" w:name="_Toc436961618"/>
       <w:r>
         <w:rPr>
           <w:b/>
@@ -36319,18 +36330,20 @@
         </w:rPr>
         <w:t>Hours of work</w:t>
       </w:r>
+      <w:bookmarkEnd w:id="39"/>
+    </w:p>
+    <w:p>
+      <w:pPr>
+        <w:pStyle w:val="Nessunaspaziatura"/>
+      </w:pPr>
+      <w:r>
+        <w:t xml:space="preserve">The redaction of </w:t>
+      </w:r>
+      <w:r>
+        <w:t>the entire document took about 80</w:t>
+      </w:r>
+      <w:bookmarkStart w:id="40" w:name="_GoBack"/>
       <w:bookmarkEnd w:id="40"/>
-    </w:p>
-    <w:p>
-      <w:pPr>
-        <w:pStyle w:val="Nessunaspaziatura"/>
-      </w:pPr>
-      <w:r>
-        <w:t>The redaction of the entire document took about 6</w:t>
-      </w:r>
-      <w:r>
-        <w:t>5</w:t>
-      </w:r>
       <w:r>
         <w:t xml:space="preserve"> hours of work.</w:t>
       </w:r>
@@ -36673,7 +36686,7 @@
         <w:color w:val="A5A5A5" w:themeColor="accent3"/>
         <w:lang w:val="it-IT"/>
       </w:rPr>
-      <w:t>33</w:t>
+      <w:t>55</w:t>
     </w:r>
     <w:r>
       <w:rPr>
@@ -42386,7 +42399,7 @@
     <w:autoRedefine/>
     <w:uiPriority w:val="39"/>
     <w:unhideWhenUsed/>
-    <w:rsid w:val="00B72D2A"/>
+    <w:rsid w:val="00DA2701"/>
     <w:pPr>
       <w:tabs>
         <w:tab w:val="left" w:pos="442"/>
@@ -42396,7 +42409,6 @@
     </w:pPr>
     <w:rPr>
       <w:rFonts w:eastAsiaTheme="minorEastAsia" w:cs="Times New Roman"/>
-      <w:b/>
       <w:noProof/>
     </w:rPr>
   </w:style>
@@ -42720,7 +42732,7 @@
 </file>
 
 <file path=customXml/itemProps1.xml><?xml version="1.0" encoding="utf-8"?>
-<ds:datastoreItem xmlns:ds="http://schemas.openxmlformats.org/officeDocument/2006/customXml" ds:itemID="{5B41C6F3-6CD5-4A4B-AB83-3B60B64D4807}">
+<ds:datastoreItem xmlns:ds="http://schemas.openxmlformats.org/officeDocument/2006/customXml" ds:itemID="{9C1F5F1F-D064-4710-A6A2-9D4A49BB3EBF}">
   <ds:schemaRefs>
     <ds:schemaRef ds:uri="http://schemas.openxmlformats.org/officeDocument/2006/bibliography"/>
   </ds:schemaRefs>

--- a/Support Files/RASD Files/Word Files/RASD.docx
+++ b/Support Files/RASD Files/Word Files/RASD.docx
@@ -4379,20 +4379,41 @@
     <w:p>
       <w:pPr>
         <w:pStyle w:val="Nessunaspaziatura"/>
+        <w:numPr>
+          <w:ilvl w:val="0"/>
+          <w:numId w:val="4"/>
+        </w:numPr>
         <w:jc w:val="both"/>
       </w:pPr>
-    </w:p>
-    <w:p>
-      <w:pPr>
-        <w:pStyle w:val="Nessunaspaziatura"/>
+      <w:r>
+        <w:t>Allow the administrator to:</w:t>
+      </w:r>
+    </w:p>
+    <w:p>
+      <w:pPr>
+        <w:pStyle w:val="Nessunaspaziatura"/>
+        <w:numPr>
+          <w:ilvl w:val="1"/>
+          <w:numId w:val="4"/>
+        </w:numPr>
         <w:jc w:val="both"/>
       </w:pPr>
-    </w:p>
-    <w:p>
-      <w:pPr>
-        <w:pStyle w:val="Nessunaspaziatura"/>
+      <w:r>
+        <w:t>Manage area’s information</w:t>
+      </w:r>
+    </w:p>
+    <w:p>
+      <w:pPr>
+        <w:pStyle w:val="Nessunaspaziatura"/>
+        <w:numPr>
+          <w:ilvl w:val="1"/>
+          <w:numId w:val="4"/>
+        </w:numPr>
         <w:jc w:val="both"/>
       </w:pPr>
+      <w:r>
+        <w:t>Manage user’s information</w:t>
+      </w:r>
     </w:p>
     <w:p>
       <w:pPr>
@@ -4405,6 +4426,8 @@
         <w:pStyle w:val="Nessunaspaziatura"/>
         <w:jc w:val="both"/>
       </w:pPr>
+      <w:bookmarkStart w:id="6" w:name="_GoBack"/>
+      <w:bookmarkEnd w:id="6"/>
     </w:p>
     <w:p>
       <w:pPr>
@@ -4446,7 +4469,7 @@
           <w:szCs w:val="28"/>
         </w:rPr>
       </w:pPr>
-      <w:bookmarkStart w:id="6" w:name="_Toc436961585"/>
+      <w:bookmarkStart w:id="7" w:name="_Toc436961585"/>
       <w:r>
         <w:rPr>
           <w:b/>
@@ -4457,7 +4480,7 @@
         <w:lastRenderedPageBreak/>
         <w:t>Definitions, Acronyms, Abbreviations</w:t>
       </w:r>
-      <w:bookmarkEnd w:id="6"/>
+      <w:bookmarkEnd w:id="7"/>
     </w:p>
     <w:p>
       <w:pPr>
@@ -5145,7 +5168,7 @@
           <w:szCs w:val="28"/>
         </w:rPr>
       </w:pPr>
-      <w:bookmarkStart w:id="7" w:name="_Toc436961586"/>
+      <w:bookmarkStart w:id="8" w:name="_Toc436961586"/>
       <w:r>
         <w:rPr>
           <w:b/>
@@ -5156,7 +5179,7 @@
         <w:lastRenderedPageBreak/>
         <w:t>References</w:t>
       </w:r>
-      <w:bookmarkEnd w:id="7"/>
+      <w:bookmarkEnd w:id="8"/>
     </w:p>
     <w:p>
       <w:pPr>
@@ -5309,7 +5332,7 @@
           <w:szCs w:val="28"/>
         </w:rPr>
       </w:pPr>
-      <w:bookmarkStart w:id="8" w:name="_Toc436961587"/>
+      <w:bookmarkStart w:id="9" w:name="_Toc436961587"/>
       <w:r>
         <w:rPr>
           <w:b/>
@@ -5319,7 +5342,7 @@
         </w:rPr>
         <w:t>Overview</w:t>
       </w:r>
-      <w:bookmarkEnd w:id="8"/>
+      <w:bookmarkEnd w:id="9"/>
     </w:p>
     <w:p>
       <w:pPr>
@@ -5573,7 +5596,7 @@
           <w:szCs w:val="36"/>
         </w:rPr>
       </w:pPr>
-      <w:bookmarkStart w:id="9" w:name="_Toc436961588"/>
+      <w:bookmarkStart w:id="10" w:name="_Toc436961588"/>
       <w:r>
         <w:rPr>
           <w:b/>
@@ -5583,7 +5606,7 @@
         <w:lastRenderedPageBreak/>
         <w:t>2. Overall Description</w:t>
       </w:r>
-      <w:bookmarkEnd w:id="9"/>
+      <w:bookmarkEnd w:id="10"/>
     </w:p>
     <w:p>
       <w:pPr>
@@ -5619,7 +5642,7 @@
           <w:szCs w:val="28"/>
         </w:rPr>
       </w:pPr>
-      <w:bookmarkStart w:id="10" w:name="_Toc436961589"/>
+      <w:bookmarkStart w:id="11" w:name="_Toc436961589"/>
       <w:r>
         <w:rPr>
           <w:b/>
@@ -5629,7 +5652,7 @@
         </w:rPr>
         <w:t>Product Perspective</w:t>
       </w:r>
-      <w:bookmarkEnd w:id="10"/>
+      <w:bookmarkEnd w:id="11"/>
     </w:p>
     <w:p>
       <w:pPr>
@@ -5685,7 +5708,7 @@
           <w:szCs w:val="28"/>
         </w:rPr>
       </w:pPr>
-      <w:bookmarkStart w:id="11" w:name="_Toc436961590"/>
+      <w:bookmarkStart w:id="12" w:name="_Toc436961590"/>
       <w:r>
         <w:rPr>
           <w:b/>
@@ -5695,7 +5718,7 @@
         </w:rPr>
         <w:t>User Characteristics</w:t>
       </w:r>
-      <w:bookmarkEnd w:id="11"/>
+      <w:bookmarkEnd w:id="12"/>
     </w:p>
     <w:p>
       <w:pPr>
@@ -5728,7 +5751,7 @@
           <w:szCs w:val="28"/>
         </w:rPr>
       </w:pPr>
-      <w:bookmarkStart w:id="12" w:name="_Toc436961591"/>
+      <w:bookmarkStart w:id="13" w:name="_Toc436961591"/>
       <w:r>
         <w:rPr>
           <w:b/>
@@ -5738,7 +5761,7 @@
         </w:rPr>
         <w:t>Constraints</w:t>
       </w:r>
-      <w:bookmarkEnd w:id="12"/>
+      <w:bookmarkEnd w:id="13"/>
     </w:p>
     <w:p>
       <w:pPr>
@@ -5935,7 +5958,7 @@
           <w:szCs w:val="28"/>
         </w:rPr>
       </w:pPr>
-      <w:bookmarkStart w:id="13" w:name="_Toc436961592"/>
+      <w:bookmarkStart w:id="14" w:name="_Toc436961592"/>
       <w:r>
         <w:rPr>
           <w:b/>
@@ -5945,7 +5968,7 @@
         </w:rPr>
         <w:t>Assumptions and Dependencies</w:t>
       </w:r>
-      <w:bookmarkEnd w:id="13"/>
+      <w:bookmarkEnd w:id="14"/>
     </w:p>
     <w:p>
       <w:pPr>
@@ -6437,7 +6460,7 @@
           <w:szCs w:val="28"/>
         </w:rPr>
       </w:pPr>
-      <w:bookmarkStart w:id="14" w:name="_Toc436961593"/>
+      <w:bookmarkStart w:id="15" w:name="_Toc436961593"/>
       <w:r>
         <w:rPr>
           <w:b/>
@@ -6447,7 +6470,7 @@
         </w:rPr>
         <w:t>Future possible implementations</w:t>
       </w:r>
-      <w:bookmarkEnd w:id="14"/>
+      <w:bookmarkEnd w:id="15"/>
     </w:p>
     <w:p>
       <w:pPr>
@@ -6539,37 +6562,45 @@
     <w:p>
       <w:pPr>
         <w:pStyle w:val="Nessunaspaziatura"/>
-      </w:pPr>
-    </w:p>
-    <w:p>
-      <w:pPr>
-        <w:pStyle w:val="Nessunaspaziatura"/>
-      </w:pPr>
-    </w:p>
-    <w:p>
-      <w:pPr>
-        <w:pStyle w:val="Nessunaspaziatura"/>
-      </w:pPr>
-    </w:p>
-    <w:p>
-      <w:pPr>
-        <w:pStyle w:val="Nessunaspaziatura"/>
-      </w:pPr>
-    </w:p>
-    <w:p>
-      <w:pPr>
-        <w:pStyle w:val="Nessunaspaziatura"/>
-      </w:pPr>
-    </w:p>
-    <w:p>
-      <w:pPr>
-        <w:pStyle w:val="Nessunaspaziatura"/>
-      </w:pPr>
-    </w:p>
-    <w:p>
-      <w:pPr>
-        <w:pStyle w:val="Nessunaspaziatura"/>
-      </w:pPr>
+        <w:numPr>
+          <w:ilvl w:val="0"/>
+          <w:numId w:val="39"/>
+        </w:numPr>
+      </w:pPr>
+      <w:r>
+        <w:t>Creation and tuning of a specific</w:t>
+      </w:r>
+      <w:r>
+        <w:t xml:space="preserve"> algorithm for dynamic taxi allocation in a given area in a given hour.</w:t>
+      </w:r>
+    </w:p>
+    <w:p>
+      <w:pPr>
+        <w:pStyle w:val="Nessunaspaziatura"/>
+        <w:numPr>
+          <w:ilvl w:val="1"/>
+          <w:numId w:val="39"/>
+        </w:numPr>
+      </w:pPr>
+      <w:r>
+        <w:t xml:space="preserve">After a year of </w:t>
+      </w:r>
+      <w:proofErr w:type="gramStart"/>
+      <w:r>
+        <w:t>data</w:t>
+      </w:r>
+      <w:proofErr w:type="gramEnd"/>
+      <w:r>
+        <w:t xml:space="preserve"> collection will be possible to analyze the relation between the number of request in a specific hour of a specific day with the hosted events in a given area, the weather type and the day of the week. This analysis </w:t>
+      </w:r>
+      <w:proofErr w:type="gramStart"/>
+      <w:r>
+        <w:t>will be done</w:t>
+      </w:r>
+      <w:proofErr w:type="gramEnd"/>
+      <w:r>
+        <w:t xml:space="preserve"> using data mining algorithm and will help predict the estimated density of request per area, resulting in a better taxi allocation and a decreased waiting time for passenger when a lot of request came from only one area.</w:t>
+      </w:r>
     </w:p>
     <w:p>
       <w:pPr>
@@ -6645,7 +6676,7 @@
           <w:szCs w:val="36"/>
         </w:rPr>
       </w:pPr>
-      <w:bookmarkStart w:id="15" w:name="_Toc436961594"/>
+      <w:bookmarkStart w:id="16" w:name="_Toc436961594"/>
       <w:r>
         <w:rPr>
           <w:b/>
@@ -6655,7 +6686,7 @@
         <w:lastRenderedPageBreak/>
         <w:t>Specific Requirements</w:t>
       </w:r>
-      <w:bookmarkEnd w:id="15"/>
+      <w:bookmarkEnd w:id="16"/>
     </w:p>
     <w:p>
       <w:pPr>
@@ -6677,7 +6708,7 @@
           <w:szCs w:val="28"/>
         </w:rPr>
       </w:pPr>
-      <w:bookmarkStart w:id="16" w:name="_Toc436961595"/>
+      <w:bookmarkStart w:id="17" w:name="_Toc436961595"/>
       <w:r>
         <w:rPr>
           <w:b/>
@@ -6687,7 +6718,7 @@
         </w:rPr>
         <w:t>External Interface Requirements</w:t>
       </w:r>
-      <w:bookmarkEnd w:id="16"/>
+      <w:bookmarkEnd w:id="17"/>
     </w:p>
     <w:p>
       <w:pPr>
@@ -6707,7 +6738,7 @@
           <w:color w:val="1F4E79" w:themeColor="accent1" w:themeShade="80"/>
         </w:rPr>
       </w:pPr>
-      <w:bookmarkStart w:id="17" w:name="_Toc436961596"/>
+      <w:bookmarkStart w:id="18" w:name="_Toc436961596"/>
       <w:r>
         <w:rPr>
           <w:b/>
@@ -6715,7 +6746,7 @@
         </w:rPr>
         <w:t>User Interfaces</w:t>
       </w:r>
-      <w:bookmarkEnd w:id="17"/>
+      <w:bookmarkEnd w:id="18"/>
     </w:p>
     <w:p>
       <w:pPr>
@@ -8153,7 +8184,7 @@
           <w:color w:val="1F4E79" w:themeColor="accent1" w:themeShade="80"/>
         </w:rPr>
       </w:pPr>
-      <w:bookmarkStart w:id="18" w:name="_Toc436961597"/>
+      <w:bookmarkStart w:id="19" w:name="_Toc436961597"/>
       <w:r>
         <w:rPr>
           <w:b/>
@@ -8162,7 +8193,7 @@
         <w:lastRenderedPageBreak/>
         <w:t>Hardware Interfaces</w:t>
       </w:r>
-      <w:bookmarkEnd w:id="18"/>
+      <w:bookmarkEnd w:id="19"/>
     </w:p>
     <w:p>
       <w:pPr>
@@ -8198,7 +8229,7 @@
           <w:color w:val="1F4E79" w:themeColor="accent1" w:themeShade="80"/>
         </w:rPr>
       </w:pPr>
-      <w:bookmarkStart w:id="19" w:name="_Toc436961598"/>
+      <w:bookmarkStart w:id="20" w:name="_Toc436961598"/>
       <w:r>
         <w:rPr>
           <w:b/>
@@ -8206,7 +8237,7 @@
         </w:rPr>
         <w:t>Software Interfaces</w:t>
       </w:r>
-      <w:bookmarkEnd w:id="19"/>
+      <w:bookmarkEnd w:id="20"/>
     </w:p>
     <w:p>
       <w:pPr>
@@ -8444,7 +8475,7 @@
           <w:color w:val="1F4E79" w:themeColor="accent1" w:themeShade="80"/>
         </w:rPr>
       </w:pPr>
-      <w:bookmarkStart w:id="20" w:name="_Toc436961599"/>
+      <w:bookmarkStart w:id="21" w:name="_Toc436961599"/>
       <w:r>
         <w:rPr>
           <w:b/>
@@ -8452,7 +8483,7 @@
         </w:rPr>
         <w:t>Communication Interfaces</w:t>
       </w:r>
-      <w:bookmarkEnd w:id="20"/>
+      <w:bookmarkEnd w:id="21"/>
     </w:p>
     <w:p>
       <w:pPr>
@@ -8699,7 +8730,7 @@
           <w:szCs w:val="28"/>
         </w:rPr>
       </w:pPr>
-      <w:bookmarkStart w:id="21" w:name="_Toc436961600"/>
+      <w:bookmarkStart w:id="22" w:name="_Toc436961600"/>
       <w:r>
         <w:rPr>
           <w:b/>
@@ -8710,7 +8741,7 @@
         <w:lastRenderedPageBreak/>
         <w:t>Functional Requirements</w:t>
       </w:r>
-      <w:bookmarkEnd w:id="21"/>
+      <w:bookmarkEnd w:id="22"/>
     </w:p>
     <w:p>
       <w:pPr>
@@ -9399,7 +9430,7 @@
           <w:szCs w:val="28"/>
         </w:rPr>
       </w:pPr>
-      <w:bookmarkStart w:id="22" w:name="_Toc436961601"/>
+      <w:bookmarkStart w:id="23" w:name="_Toc436961601"/>
       <w:r>
         <w:rPr>
           <w:b/>
@@ -9409,7 +9440,7 @@
         </w:rPr>
         <w:t>Performance Requirements</w:t>
       </w:r>
-      <w:bookmarkEnd w:id="22"/>
+      <w:bookmarkEnd w:id="23"/>
     </w:p>
     <w:p>
       <w:pPr>
@@ -9576,7 +9607,7 @@
           <w:szCs w:val="28"/>
         </w:rPr>
       </w:pPr>
-      <w:bookmarkStart w:id="23" w:name="_Toc436961602"/>
+      <w:bookmarkStart w:id="24" w:name="_Toc436961602"/>
       <w:r>
         <w:rPr>
           <w:b/>
@@ -9586,7 +9617,7 @@
         </w:rPr>
         <w:t>Software System Attributes</w:t>
       </w:r>
-      <w:bookmarkEnd w:id="23"/>
+      <w:bookmarkEnd w:id="24"/>
     </w:p>
     <w:p>
       <w:pPr>
@@ -9609,7 +9640,7 @@
           <w:color w:val="1F4E79" w:themeColor="accent1" w:themeShade="80"/>
         </w:rPr>
       </w:pPr>
-      <w:bookmarkStart w:id="24" w:name="_Toc436961603"/>
+      <w:bookmarkStart w:id="25" w:name="_Toc436961603"/>
       <w:r>
         <w:rPr>
           <w:b/>
@@ -9617,7 +9648,7 @@
         </w:rPr>
         <w:t>Availability</w:t>
       </w:r>
-      <w:bookmarkEnd w:id="24"/>
+      <w:bookmarkEnd w:id="25"/>
     </w:p>
     <w:p>
       <w:pPr>
@@ -9684,7 +9715,7 @@
           <w:color w:val="1F4E79" w:themeColor="accent1" w:themeShade="80"/>
         </w:rPr>
       </w:pPr>
-      <w:bookmarkStart w:id="25" w:name="_Toc436961604"/>
+      <w:bookmarkStart w:id="26" w:name="_Toc436961604"/>
       <w:r>
         <w:rPr>
           <w:b/>
@@ -9692,7 +9723,7 @@
         </w:rPr>
         <w:t>Security</w:t>
       </w:r>
-      <w:bookmarkEnd w:id="25"/>
+      <w:bookmarkEnd w:id="26"/>
     </w:p>
     <w:p>
       <w:pPr>
@@ -9874,7 +9905,7 @@
           <w:color w:val="1F4E79" w:themeColor="accent1" w:themeShade="80"/>
         </w:rPr>
       </w:pPr>
-      <w:bookmarkStart w:id="26" w:name="_Toc436961605"/>
+      <w:bookmarkStart w:id="27" w:name="_Toc436961605"/>
       <w:r>
         <w:rPr>
           <w:b/>
@@ -9889,7 +9920,7 @@
         </w:rPr>
         <w:t>inability</w:t>
       </w:r>
-      <w:bookmarkEnd w:id="26"/>
+      <w:bookmarkEnd w:id="27"/>
     </w:p>
     <w:p>
       <w:pPr>
@@ -9967,7 +9998,7 @@
           <w:szCs w:val="28"/>
         </w:rPr>
       </w:pPr>
-      <w:bookmarkStart w:id="27" w:name="_Toc436961606"/>
+      <w:bookmarkStart w:id="28" w:name="_Toc436961606"/>
       <w:r>
         <w:rPr>
           <w:b/>
@@ -9978,7 +10009,7 @@
         <w:lastRenderedPageBreak/>
         <w:t>Scenarios</w:t>
       </w:r>
-      <w:bookmarkEnd w:id="27"/>
+      <w:bookmarkEnd w:id="28"/>
     </w:p>
     <w:p>
       <w:pPr>
@@ -10662,7 +10693,7 @@
           <w:szCs w:val="28"/>
         </w:rPr>
       </w:pPr>
-      <w:bookmarkStart w:id="28" w:name="_Toc436961607"/>
+      <w:bookmarkStart w:id="29" w:name="_Toc436961607"/>
       <w:r>
         <w:rPr>
           <w:b/>
@@ -10673,7 +10704,7 @@
         <w:lastRenderedPageBreak/>
         <w:t>Use Cases</w:t>
       </w:r>
-      <w:bookmarkEnd w:id="28"/>
+      <w:bookmarkEnd w:id="29"/>
     </w:p>
     <w:p>
       <w:pPr>
@@ -17197,7 +17228,7 @@
           <w:szCs w:val="28"/>
         </w:rPr>
       </w:pPr>
-      <w:bookmarkStart w:id="29" w:name="_Toc436961608"/>
+      <w:bookmarkStart w:id="30" w:name="_Toc436961608"/>
       <w:r>
         <w:rPr>
           <w:b/>
@@ -17207,7 +17238,7 @@
         </w:rPr>
         <w:t>Class Diagram</w:t>
       </w:r>
-      <w:bookmarkEnd w:id="29"/>
+      <w:bookmarkEnd w:id="30"/>
     </w:p>
     <w:p>
       <w:pPr>
@@ -17512,7 +17543,7 @@
           <w:szCs w:val="28"/>
         </w:rPr>
       </w:pPr>
-      <w:bookmarkStart w:id="30" w:name="_Toc436961609"/>
+      <w:bookmarkStart w:id="31" w:name="_Toc436961609"/>
       <w:r>
         <w:rPr>
           <w:b/>
@@ -17523,7 +17554,7 @@
         <w:lastRenderedPageBreak/>
         <w:t>UML</w:t>
       </w:r>
-      <w:bookmarkEnd w:id="30"/>
+      <w:bookmarkEnd w:id="31"/>
     </w:p>
     <w:p>
       <w:pPr>
@@ -17849,7 +17880,7 @@
           <w:szCs w:val="28"/>
         </w:rPr>
       </w:pPr>
-      <w:bookmarkStart w:id="31" w:name="_Toc436961610"/>
+      <w:bookmarkStart w:id="32" w:name="_Toc436961610"/>
       <w:r>
         <w:rPr>
           <w:b/>
@@ -17860,7 +17891,7 @@
         <w:lastRenderedPageBreak/>
         <w:t>Sequence Diagrams</w:t>
       </w:r>
-      <w:bookmarkEnd w:id="31"/>
+      <w:bookmarkEnd w:id="32"/>
     </w:p>
     <w:p>
       <w:pPr>
@@ -20080,7 +20111,7 @@
           <w:szCs w:val="28"/>
         </w:rPr>
       </w:pPr>
-      <w:bookmarkStart w:id="32" w:name="_Toc436961611"/>
+      <w:bookmarkStart w:id="33" w:name="_Toc436961611"/>
       <w:r>
         <w:rPr>
           <w:b/>
@@ -20091,7 +20122,7 @@
         <w:lastRenderedPageBreak/>
         <w:t>State Chart Diagrams</w:t>
       </w:r>
-      <w:bookmarkEnd w:id="32"/>
+      <w:bookmarkEnd w:id="33"/>
     </w:p>
     <w:p>
       <w:pPr>
@@ -20449,7 +20480,7 @@
           <w:szCs w:val="36"/>
         </w:rPr>
       </w:pPr>
-      <w:bookmarkStart w:id="33" w:name="_Toc436961612"/>
+      <w:bookmarkStart w:id="34" w:name="_Toc436961612"/>
       <w:r>
         <w:rPr>
           <w:b/>
@@ -20459,7 +20490,7 @@
         <w:lastRenderedPageBreak/>
         <w:t>Appendix</w:t>
       </w:r>
-      <w:bookmarkEnd w:id="33"/>
+      <w:bookmarkEnd w:id="34"/>
     </w:p>
     <w:p>
       <w:pPr>
@@ -20484,7 +20515,7 @@
           <w:szCs w:val="28"/>
         </w:rPr>
       </w:pPr>
-      <w:bookmarkStart w:id="34" w:name="_Toc436961613"/>
+      <w:bookmarkStart w:id="35" w:name="_Toc436961613"/>
       <w:r>
         <w:rPr>
           <w:b/>
@@ -20494,7 +20525,7 @@
         </w:rPr>
         <w:t>Alloy</w:t>
       </w:r>
-      <w:bookmarkEnd w:id="34"/>
+      <w:bookmarkEnd w:id="35"/>
     </w:p>
     <w:p>
       <w:pPr>
@@ -20520,7 +20551,7 @@
           <w:color w:val="1F4E79" w:themeColor="accent1" w:themeShade="80"/>
         </w:rPr>
       </w:pPr>
-      <w:bookmarkStart w:id="35" w:name="_Toc436961614"/>
+      <w:bookmarkStart w:id="36" w:name="_Toc436961614"/>
       <w:r>
         <w:rPr>
           <w:b/>
@@ -20528,7 +20559,7 @@
         </w:rPr>
         <w:t>Code</w:t>
       </w:r>
-      <w:bookmarkEnd w:id="35"/>
+      <w:bookmarkEnd w:id="36"/>
     </w:p>
     <w:p>
       <w:pPr>
@@ -35828,7 +35859,7 @@
           <w:color w:val="1F4E79" w:themeColor="accent1" w:themeShade="80"/>
         </w:rPr>
       </w:pPr>
-      <w:bookmarkStart w:id="36" w:name="_Toc436961615"/>
+      <w:bookmarkStart w:id="37" w:name="_Toc436961615"/>
       <w:r>
         <w:rPr>
           <w:b/>
@@ -35837,7 +35868,7 @@
         <w:lastRenderedPageBreak/>
         <w:t>Generated World</w:t>
       </w:r>
-      <w:bookmarkEnd w:id="36"/>
+      <w:bookmarkEnd w:id="37"/>
     </w:p>
     <w:p>
       <w:pPr>
@@ -35957,7 +35988,7 @@
           <w:color w:val="1F4E79" w:themeColor="accent1" w:themeShade="80"/>
         </w:rPr>
       </w:pPr>
-      <w:bookmarkStart w:id="37" w:name="_Toc436961616"/>
+      <w:bookmarkStart w:id="38" w:name="_Toc436961616"/>
       <w:r>
         <w:rPr>
           <w:b/>
@@ -35972,7 +36003,7 @@
         </w:rPr>
         <w:t xml:space="preserve"> of analysis</w:t>
       </w:r>
-      <w:bookmarkEnd w:id="37"/>
+      <w:bookmarkEnd w:id="38"/>
     </w:p>
     <w:p>
       <w:pPr>
@@ -36126,7 +36157,7 @@
           <w:szCs w:val="28"/>
         </w:rPr>
       </w:pPr>
-      <w:bookmarkStart w:id="38" w:name="_Toc436961617"/>
+      <w:bookmarkStart w:id="39" w:name="_Toc436961617"/>
       <w:r>
         <w:rPr>
           <w:b/>
@@ -36137,7 +36168,7 @@
         <w:lastRenderedPageBreak/>
         <w:t>Software and tools used</w:t>
       </w:r>
-      <w:bookmarkEnd w:id="38"/>
+      <w:bookmarkEnd w:id="39"/>
     </w:p>
     <w:p>
       <w:pPr>
@@ -36320,7 +36351,7 @@
           <w:szCs w:val="28"/>
         </w:rPr>
       </w:pPr>
-      <w:bookmarkStart w:id="39" w:name="_Toc436961618"/>
+      <w:bookmarkStart w:id="40" w:name="_Toc436961618"/>
       <w:r>
         <w:rPr>
           <w:b/>
@@ -36330,7 +36361,7 @@
         </w:rPr>
         <w:t>Hours of work</w:t>
       </w:r>
-      <w:bookmarkEnd w:id="39"/>
+      <w:bookmarkEnd w:id="40"/>
     </w:p>
     <w:p>
       <w:pPr>
@@ -36342,8 +36373,6 @@
       <w:r>
         <w:t>the entire document took about 80</w:t>
       </w:r>
-      <w:bookmarkStart w:id="40" w:name="_GoBack"/>
-      <w:bookmarkEnd w:id="40"/>
       <w:r>
         <w:t xml:space="preserve"> hours of work.</w:t>
       </w:r>
@@ -36609,6 +36638,24 @@
       </w:pPr>
       <w:r>
         <w:t>New actor added: Administrator</w:t>
+      </w:r>
+    </w:p>
+    <w:p>
+      <w:pPr>
+        <w:pStyle w:val="Nessunaspaziatura"/>
+        <w:numPr>
+          <w:ilvl w:val="1"/>
+          <w:numId w:val="1"/>
+        </w:numPr>
+      </w:pPr>
+      <w:r>
+        <w:t>Future possible implementation: new feature</w:t>
+      </w:r>
+      <w:r>
+        <w:t xml:space="preserve"> (data analysis for taxi allocation)</w:t>
+      </w:r>
+      <w:r>
+        <w:t>.</w:t>
       </w:r>
     </w:p>
     <w:sectPr>
@@ -36686,7 +36733,7 @@
         <w:color w:val="A5A5A5" w:themeColor="accent3"/>
         <w:lang w:val="it-IT"/>
       </w:rPr>
-      <w:t>55</w:t>
+      <w:t>45</w:t>
     </w:r>
     <w:r>
       <w:rPr>
@@ -38693,7 +38740,7 @@
   <w:abstractNum w:abstractNumId="19" w15:restartNumberingAfterBreak="0">
     <w:nsid w:val="2D46071D"/>
     <w:multiLevelType w:val="hybridMultilevel"/>
-    <w:tmpl w:val="2A14B402"/>
+    <w:tmpl w:val="29E8FE0E"/>
     <w:lvl w:ilvl="0" w:tplc="04090001">
       <w:start w:val="1"/>
       <w:numFmt w:val="bullet"/>
@@ -38706,7 +38753,7 @@
         <w:rFonts w:ascii="Symbol" w:hAnsi="Symbol" w:hint="default"/>
       </w:rPr>
     </w:lvl>
-    <w:lvl w:ilvl="1" w:tplc="04090003" w:tentative="1">
+    <w:lvl w:ilvl="1" w:tplc="04090003">
       <w:start w:val="1"/>
       <w:numFmt w:val="bullet"/>
       <w:lvlText w:val="o"/>
@@ -42732,7 +42779,7 @@
 </file>
 
 <file path=customXml/itemProps1.xml><?xml version="1.0" encoding="utf-8"?>
-<ds:datastoreItem xmlns:ds="http://schemas.openxmlformats.org/officeDocument/2006/customXml" ds:itemID="{9C1F5F1F-D064-4710-A6A2-9D4A49BB3EBF}">
+<ds:datastoreItem xmlns:ds="http://schemas.openxmlformats.org/officeDocument/2006/customXml" ds:itemID="{CACF1948-2979-4BA4-8B6A-80861A0D5D76}">
   <ds:schemaRefs>
     <ds:schemaRef ds:uri="http://schemas.openxmlformats.org/officeDocument/2006/bibliography"/>
   </ds:schemaRefs>
